--- a/public/templates/surat_permintaan_pengurusan_tiket_perjalanan_dinas_revisi.docx
+++ b/public/templates/surat_permintaan_pengurusan_tiket_perjalanan_dinas_revisi.docx
@@ -36,13 +36,16 @@
             </w:r>
             <w:r>
               <w:rPr>
+                <w:rFonts w:ascii="Arial" w:hAnsi="Arial" w:cs="Arial"/>
                 <w:noProof/>
+                <w:sz w:val="17"/>
+                <w:szCs w:val="17"/>
               </w:rPr>
               <w:drawing>
-                <wp:inline distT="0" distB="0" distL="0" distR="0" wp14:anchorId="18A7057D" wp14:editId="5A8A49DA">
-                  <wp:extent cx="1072445" cy="736070"/>
-                  <wp:effectExtent l="0" t="0" r="0" b="0"/>
-                  <wp:docPr id="729879122" name="Picture 2"/>
+                <wp:inline distT="0" distB="0" distL="0" distR="0" wp14:anchorId="7211EA69" wp14:editId="345AC192">
+                  <wp:extent cx="1080000" cy="747143"/>
+                  <wp:effectExtent l="0" t="0" r="0" b="2540"/>
+                  <wp:docPr id="1386991973" name="Picture 1"/>
                   <wp:cNvGraphicFramePr>
                     <a:graphicFrameLocks xmlns:a="http://schemas.openxmlformats.org/drawingml/2006/main" noChangeAspect="1"/>
                   </wp:cNvGraphicFramePr>
@@ -50,7 +53,7 @@
                     <a:graphicData uri="http://schemas.openxmlformats.org/drawingml/2006/picture">
                       <pic:pic xmlns:pic="http://schemas.openxmlformats.org/drawingml/2006/picture">
                         <pic:nvPicPr>
-                          <pic:cNvPr id="729879122" name="Picture 729879122"/>
+                          <pic:cNvPr id="1386991973" name="Picture 1386991973"/>
                           <pic:cNvPicPr/>
                         </pic:nvPicPr>
                         <pic:blipFill>
@@ -68,7 +71,7 @@
                         <pic:spPr>
                           <a:xfrm>
                             <a:off x="0" y="0"/>
-                            <a:ext cx="1112624" cy="763647"/>
+                            <a:ext cx="1080000" cy="747143"/>
                           </a:xfrm>
                           <a:prstGeom prst="rect">
                             <a:avLst/>
@@ -592,31 +595,7 @@
                 <w:rFonts w:ascii="Arial" w:hAnsi="Arial" w:cs="Arial"/>
               </w:rPr>
               <w:tab/>
-              <w:t>${jenis_transportasi_</w:t>
-            </w:r>
-            <w:r>
-              <w:rPr>
-                <w:rFonts w:ascii="Arial" w:hAnsi="Arial" w:cs="Arial"/>
-              </w:rPr>
-              <w:t>kembali</w:t>
-            </w:r>
-            <w:r>
-              <w:rPr>
-                <w:rFonts w:ascii="Arial" w:hAnsi="Arial" w:cs="Arial"/>
-              </w:rPr>
-              <w:t>} / ${jenis_kelas</w:t>
-            </w:r>
-            <w:r>
-              <w:rPr>
-                <w:rFonts w:ascii="Arial" w:hAnsi="Arial" w:cs="Arial"/>
-              </w:rPr>
-              <w:t>_kembali</w:t>
-            </w:r>
-            <w:r>
-              <w:rPr>
-                <w:rFonts w:ascii="Arial" w:hAnsi="Arial" w:cs="Arial"/>
-              </w:rPr>
-              <w:t>}</w:t>
+              <w:t>${jenis_transportasi_kembali} / ${jenis_kelas_kembali}</w:t>
             </w:r>
           </w:p>
           <w:p>
@@ -647,31 +626,7 @@
                 <w:rFonts w:ascii="Arial" w:hAnsi="Arial" w:cs="Arial"/>
               </w:rPr>
               <w:tab/>
-              <w:t>Dari ${rute_asal</w:t>
-            </w:r>
-            <w:r>
-              <w:rPr>
-                <w:rFonts w:ascii="Arial" w:hAnsi="Arial" w:cs="Arial"/>
-              </w:rPr>
-              <w:t>_kembali</w:t>
-            </w:r>
-            <w:r>
-              <w:rPr>
-                <w:rFonts w:ascii="Arial" w:hAnsi="Arial" w:cs="Arial"/>
-              </w:rPr>
-              <w:t>} ke ${rute_tujuan</w:t>
-            </w:r>
-            <w:r>
-              <w:rPr>
-                <w:rFonts w:ascii="Arial" w:hAnsi="Arial" w:cs="Arial"/>
-              </w:rPr>
-              <w:t>_kembali</w:t>
-            </w:r>
-            <w:r>
-              <w:rPr>
-                <w:rFonts w:ascii="Arial" w:hAnsi="Arial" w:cs="Arial"/>
-              </w:rPr>
-              <w:t>}</w:t>
+              <w:t>Dari ${rute_asal_kembali} ke ${rute_tujuan_kembali}</w:t>
             </w:r>
           </w:p>
           <w:p>
@@ -702,19 +657,7 @@
                 <w:rFonts w:ascii="Arial" w:hAnsi="Arial" w:cs="Arial"/>
               </w:rPr>
               <w:tab/>
-              <w:t>${tanggal</w:t>
-            </w:r>
-            <w:r>
-              <w:rPr>
-                <w:rFonts w:ascii="Arial" w:hAnsi="Arial" w:cs="Arial"/>
-              </w:rPr>
-              <w:t>_kembali</w:t>
-            </w:r>
-            <w:r>
-              <w:rPr>
-                <w:rFonts w:ascii="Arial" w:hAnsi="Arial" w:cs="Arial"/>
-              </w:rPr>
-              <w:t>}</w:t>
+              <w:t>${tanggal_kembali}</w:t>
             </w:r>
           </w:p>
           <w:p>
@@ -757,13 +700,7 @@
               <w:rPr>
                 <w:rFonts w:ascii="Arial" w:hAnsi="Arial" w:cs="Arial"/>
               </w:rPr>
-              <w:t>_kembali</w:t>
-            </w:r>
-            <w:r>
-              <w:rPr>
-                <w:rFonts w:ascii="Arial" w:hAnsi="Arial" w:cs="Arial"/>
-              </w:rPr>
-              <w:t>}</w:t>
+              <w:t>_kembali}</w:t>
             </w:r>
           </w:p>
           <w:p>
@@ -796,19 +733,7 @@
                 <w:rFonts w:ascii="Arial" w:hAnsi="Arial" w:cs="Arial"/>
               </w:rPr>
               <w:tab/>
-              <w:t>${perusahaan_angkutan</w:t>
-            </w:r>
-            <w:r>
-              <w:rPr>
-                <w:rFonts w:ascii="Arial" w:hAnsi="Arial" w:cs="Arial"/>
-              </w:rPr>
-              <w:t>_kembali</w:t>
-            </w:r>
-            <w:r>
-              <w:rPr>
-                <w:rFonts w:ascii="Arial" w:hAnsi="Arial" w:cs="Arial"/>
-              </w:rPr>
-              <w:t>}</w:t>
+              <w:t>${perusahaan_angkutan_kembali}</w:t>
             </w:r>
           </w:p>
         </w:tc>
